--- a/faculty/Tustison2017_CV.docx
+++ b/faculty/Tustison2017_CV.docx
@@ -3603,8 +3603,6 @@
         </w:rPr>
         <w:t>IEEE Transactions on Cybernetics</w:t>
       </w:r>
-      <w:bookmarkStart w:id="0" w:name="_GoBack"/>
-      <w:bookmarkEnd w:id="0"/>
     </w:p>
     <w:p>
       <w:pPr>
@@ -5717,9 +5715,6 @@
     </w:p>
     <w:p>
       <w:pPr>
-        <w:pBdr>
-          <w:top w:val="nil"/>
-        </w:pBdr>
         <w:jc w:val="both"/>
         <w:rPr>
           <w:rFonts w:ascii="Georgia" w:hAnsi="Georgia"/>
@@ -5736,9 +5731,6 @@
           <w:ilvl w:val="0"/>
           <w:numId w:val="23"/>
         </w:numPr>
-        <w:pBdr>
-          <w:top w:val="nil"/>
-        </w:pBdr>
         <w:ind w:left="360"/>
         <w:jc w:val="both"/>
         <w:rPr>
@@ -15404,7 +15396,17 @@
           <w:sz w:val="24"/>
           <w:szCs w:val="24"/>
         </w:rPr>
-        <w:t>,  Manjon Herrara J:  Two Luis Miguel fans walk into a bar in Nagoya ---&gt; (yada, yada, yada) ---&gt; an ITK-implementation of a popular patch-based denoising filter, Insight Journal 2016, http://hdl.handle.net/10380/3564.</w:t>
+        <w:t>,  Manjon</w:t>
+      </w:r>
+      <w:bookmarkStart w:id="0" w:name="_GoBack"/>
+      <w:bookmarkEnd w:id="0"/>
+      <w:r>
+        <w:rPr>
+          <w:rFonts w:ascii="Georgia" w:hAnsi="Georgia"/>
+          <w:sz w:val="24"/>
+          <w:szCs w:val="24"/>
+        </w:rPr>
+        <w:t xml:space="preserve"> J:  Two Luis Miguel fans walk into a bar in Nagoya ---&gt; (yada, yada, yada) ---&gt; an ITK-implementation of a popular patch-based denoising filter, Insight Journal 2016, http://hdl.handle.net/10380/3564.</w:t>
       </w:r>
     </w:p>
     <w:p>
@@ -24588,7 +24590,7 @@
         <w:sz w:val="24"/>
         <w:szCs w:val="24"/>
       </w:rPr>
-      <w:t>5</w:t>
+      <w:t>13</w:t>
     </w:r>
     <w:r>
       <w:rPr>
@@ -27352,7 +27354,7 @@
     <w:abstractNumId w:val="8"/>
     <w:lvlOverride w:ilvl="0">
       <w:startOverride w:val="2"/>
-      <w:lvl w:ilvl="0" w:tplc="41607F4A">
+      <w:lvl w:ilvl="0" w:tplc="32E010D2">
         <w:start w:val="2"/>
         <w:numFmt w:val="upperRoman"/>
         <w:lvlText w:val="%1."/>
@@ -27385,7 +27387,7 @@
     </w:lvlOverride>
     <w:lvlOverride w:ilvl="1">
       <w:startOverride w:val="1"/>
-      <w:lvl w:ilvl="1" w:tplc="99C4983A">
+      <w:lvl w:ilvl="1" w:tplc="C6C892FC">
         <w:start w:val="1"/>
         <w:numFmt w:val="upperRoman"/>
         <w:lvlText w:val="%1.%2."/>
@@ -27418,7 +27420,7 @@
     </w:lvlOverride>
     <w:lvlOverride w:ilvl="2">
       <w:startOverride w:val="1"/>
-      <w:lvl w:ilvl="2" w:tplc="506E0ED4">
+      <w:lvl w:ilvl="2" w:tplc="3D9E4B88">
         <w:start w:val="1"/>
         <w:numFmt w:val="upperRoman"/>
         <w:lvlText w:val="%1.%2.%3."/>
@@ -27451,7 +27453,7 @@
     </w:lvlOverride>
     <w:lvlOverride w:ilvl="3">
       <w:startOverride w:val="1"/>
-      <w:lvl w:ilvl="3" w:tplc="2CC6F9B2">
+      <w:lvl w:ilvl="3" w:tplc="1E3653E8">
         <w:start w:val="1"/>
         <w:numFmt w:val="upperRoman"/>
         <w:lvlText w:val="%1.%2.%3.%4."/>
@@ -27484,7 +27486,7 @@
     </w:lvlOverride>
     <w:lvlOverride w:ilvl="4">
       <w:startOverride w:val="1"/>
-      <w:lvl w:ilvl="4" w:tplc="D1E6DD16">
+      <w:lvl w:ilvl="4" w:tplc="7422CAB8">
         <w:start w:val="1"/>
         <w:numFmt w:val="upperRoman"/>
         <w:lvlText w:val="%1.%2.%3.%4.%5."/>
@@ -27517,7 +27519,7 @@
     </w:lvlOverride>
     <w:lvlOverride w:ilvl="5">
       <w:startOverride w:val="1"/>
-      <w:lvl w:ilvl="5" w:tplc="187A485E">
+      <w:lvl w:ilvl="5" w:tplc="786AEFE6">
         <w:start w:val="1"/>
         <w:numFmt w:val="upperRoman"/>
         <w:lvlText w:val="%1.%2.%3.%4.%5.%6."/>
@@ -27550,7 +27552,7 @@
     </w:lvlOverride>
     <w:lvlOverride w:ilvl="6">
       <w:startOverride w:val="1"/>
-      <w:lvl w:ilvl="6" w:tplc="8F2E78E2">
+      <w:lvl w:ilvl="6" w:tplc="D49E55AA">
         <w:start w:val="1"/>
         <w:numFmt w:val="upperRoman"/>
         <w:lvlText w:val="%1.%2.%3.%4.%5.%6.%7."/>
@@ -27583,7 +27585,7 @@
     </w:lvlOverride>
     <w:lvlOverride w:ilvl="7">
       <w:startOverride w:val="1"/>
-      <w:lvl w:ilvl="7" w:tplc="11BA5AB2">
+      <w:lvl w:ilvl="7" w:tplc="B65684CE">
         <w:start w:val="1"/>
         <w:numFmt w:val="upperRoman"/>
         <w:lvlText w:val="%1.%2.%3.%4.%5.%6.%7.%8."/>
@@ -27616,7 +27618,7 @@
     </w:lvlOverride>
     <w:lvlOverride w:ilvl="8">
       <w:startOverride w:val="1"/>
-      <w:lvl w:ilvl="8" w:tplc="EC1474C8">
+      <w:lvl w:ilvl="8" w:tplc="740203B4">
         <w:start w:val="1"/>
         <w:numFmt w:val="upperRoman"/>
         <w:lvlText w:val="%1.%2.%3.%4.%5.%6.%7.%8.%9."/>
@@ -27651,7 +27653,7 @@
   <w:num w:numId="4">
     <w:abstractNumId w:val="8"/>
     <w:lvlOverride w:ilvl="0">
-      <w:lvl w:ilvl="0" w:tplc="41607F4A">
+      <w:lvl w:ilvl="0" w:tplc="32E010D2">
         <w:start w:val="1"/>
         <w:numFmt w:val="upperRoman"/>
         <w:lvlText w:val="%1."/>
@@ -27681,7 +27683,7 @@
       </w:lvl>
     </w:lvlOverride>
     <w:lvlOverride w:ilvl="1">
-      <w:lvl w:ilvl="1" w:tplc="99C4983A">
+      <w:lvl w:ilvl="1" w:tplc="C6C892FC">
         <w:start w:val="1"/>
         <w:numFmt w:val="upperRoman"/>
         <w:lvlText w:val="%1.%2."/>
@@ -27711,7 +27713,7 @@
       </w:lvl>
     </w:lvlOverride>
     <w:lvlOverride w:ilvl="2">
-      <w:lvl w:ilvl="2" w:tplc="506E0ED4">
+      <w:lvl w:ilvl="2" w:tplc="3D9E4B88">
         <w:start w:val="1"/>
         <w:numFmt w:val="upperRoman"/>
         <w:lvlText w:val="%1.%2.%3."/>
@@ -27741,7 +27743,7 @@
       </w:lvl>
     </w:lvlOverride>
     <w:lvlOverride w:ilvl="3">
-      <w:lvl w:ilvl="3" w:tplc="2CC6F9B2">
+      <w:lvl w:ilvl="3" w:tplc="1E3653E8">
         <w:start w:val="1"/>
         <w:numFmt w:val="upperRoman"/>
         <w:lvlText w:val="%1.%2.%3.%4."/>
@@ -27771,7 +27773,7 @@
       </w:lvl>
     </w:lvlOverride>
     <w:lvlOverride w:ilvl="4">
-      <w:lvl w:ilvl="4" w:tplc="D1E6DD16">
+      <w:lvl w:ilvl="4" w:tplc="7422CAB8">
         <w:start w:val="1"/>
         <w:numFmt w:val="upperRoman"/>
         <w:lvlText w:val="%1.%2.%3.%4.%5."/>
@@ -27801,7 +27803,7 @@
       </w:lvl>
     </w:lvlOverride>
     <w:lvlOverride w:ilvl="5">
-      <w:lvl w:ilvl="5" w:tplc="187A485E">
+      <w:lvl w:ilvl="5" w:tplc="786AEFE6">
         <w:start w:val="1"/>
         <w:numFmt w:val="upperRoman"/>
         <w:lvlText w:val="%1.%2.%3.%4.%5.%6."/>
@@ -27831,7 +27833,7 @@
       </w:lvl>
     </w:lvlOverride>
     <w:lvlOverride w:ilvl="6">
-      <w:lvl w:ilvl="6" w:tplc="8F2E78E2">
+      <w:lvl w:ilvl="6" w:tplc="D49E55AA">
         <w:start w:val="1"/>
         <w:numFmt w:val="upperRoman"/>
         <w:lvlText w:val="%1.%2.%3.%4.%5.%6.%7."/>
@@ -27861,7 +27863,7 @@
       </w:lvl>
     </w:lvlOverride>
     <w:lvlOverride w:ilvl="7">
-      <w:lvl w:ilvl="7" w:tplc="11BA5AB2">
+      <w:lvl w:ilvl="7" w:tplc="B65684CE">
         <w:start w:val="1"/>
         <w:numFmt w:val="upperRoman"/>
         <w:lvlText w:val="%1.%2.%3.%4.%5.%6.%7.%8."/>
@@ -27891,7 +27893,7 @@
       </w:lvl>
     </w:lvlOverride>
     <w:lvlOverride w:ilvl="8">
-      <w:lvl w:ilvl="8" w:tplc="EC1474C8">
+      <w:lvl w:ilvl="8" w:tplc="740203B4">
         <w:start w:val="1"/>
         <w:numFmt w:val="upperRoman"/>
         <w:lvlText w:val="%1.%2.%3.%4.%5.%6.%7.%8.%9."/>
@@ -27925,7 +27927,7 @@
     <w:abstractNumId w:val="8"/>
     <w:lvlOverride w:ilvl="0">
       <w:startOverride w:val="1"/>
-      <w:lvl w:ilvl="0" w:tplc="41607F4A">
+      <w:lvl w:ilvl="0" w:tplc="32E010D2">
         <w:start w:val="1"/>
         <w:numFmt w:val="upperRoman"/>
         <w:lvlText w:val="%1."/>
@@ -27960,7 +27962,7 @@
     <w:abstractNumId w:val="8"/>
     <w:lvlOverride w:ilvl="0">
       <w:startOverride w:val="5"/>
-      <w:lvl w:ilvl="0" w:tplc="41607F4A">
+      <w:lvl w:ilvl="0" w:tplc="32E010D2">
         <w:start w:val="5"/>
         <w:numFmt w:val="upperRoman"/>
         <w:lvlText w:val="%1."/>
@@ -27990,7 +27992,7 @@
     </w:lvlOverride>
     <w:lvlOverride w:ilvl="1">
       <w:startOverride w:val="1"/>
-      <w:lvl w:ilvl="1" w:tplc="99C4983A">
+      <w:lvl w:ilvl="1" w:tplc="C6C892FC">
         <w:start w:val="1"/>
         <w:numFmt w:val="upperRoman"/>
         <w:lvlText w:val="%1.%2."/>
@@ -28020,7 +28022,7 @@
     </w:lvlOverride>
     <w:lvlOverride w:ilvl="2">
       <w:startOverride w:val="1"/>
-      <w:lvl w:ilvl="2" w:tplc="506E0ED4">
+      <w:lvl w:ilvl="2" w:tplc="3D9E4B88">
         <w:start w:val="1"/>
         <w:numFmt w:val="upperRoman"/>
         <w:lvlText w:val="%1.%2.%3."/>
@@ -28050,7 +28052,7 @@
     </w:lvlOverride>
     <w:lvlOverride w:ilvl="3">
       <w:startOverride w:val="1"/>
-      <w:lvl w:ilvl="3" w:tplc="2CC6F9B2">
+      <w:lvl w:ilvl="3" w:tplc="1E3653E8">
         <w:start w:val="1"/>
         <w:numFmt w:val="upperRoman"/>
         <w:lvlText w:val="%1.%2.%3.%4."/>
@@ -28080,7 +28082,7 @@
     </w:lvlOverride>
     <w:lvlOverride w:ilvl="4">
       <w:startOverride w:val="1"/>
-      <w:lvl w:ilvl="4" w:tplc="D1E6DD16">
+      <w:lvl w:ilvl="4" w:tplc="7422CAB8">
         <w:start w:val="1"/>
         <w:numFmt w:val="upperRoman"/>
         <w:lvlText w:val="%1.%2.%3.%4.%5."/>
@@ -28110,7 +28112,7 @@
     </w:lvlOverride>
     <w:lvlOverride w:ilvl="5">
       <w:startOverride w:val="1"/>
-      <w:lvl w:ilvl="5" w:tplc="187A485E">
+      <w:lvl w:ilvl="5" w:tplc="786AEFE6">
         <w:start w:val="1"/>
         <w:numFmt w:val="upperRoman"/>
         <w:lvlText w:val="%1.%2.%3.%4.%5.%6."/>
@@ -28140,7 +28142,7 @@
     </w:lvlOverride>
     <w:lvlOverride w:ilvl="6">
       <w:startOverride w:val="1"/>
-      <w:lvl w:ilvl="6" w:tplc="8F2E78E2">
+      <w:lvl w:ilvl="6" w:tplc="D49E55AA">
         <w:start w:val="1"/>
         <w:numFmt w:val="upperRoman"/>
         <w:lvlText w:val="%1.%2.%3.%4.%5.%6.%7."/>
@@ -28170,7 +28172,7 @@
     </w:lvlOverride>
     <w:lvlOverride w:ilvl="7">
       <w:startOverride w:val="1"/>
-      <w:lvl w:ilvl="7" w:tplc="11BA5AB2">
+      <w:lvl w:ilvl="7" w:tplc="B65684CE">
         <w:start w:val="1"/>
         <w:numFmt w:val="upperRoman"/>
         <w:lvlText w:val="%1.%2.%3.%4.%5.%6.%7.%8."/>
@@ -28200,7 +28202,7 @@
     </w:lvlOverride>
     <w:lvlOverride w:ilvl="8">
       <w:startOverride w:val="1"/>
-      <w:lvl w:ilvl="8" w:tplc="EC1474C8">
+      <w:lvl w:ilvl="8" w:tplc="740203B4">
         <w:start w:val="1"/>
         <w:numFmt w:val="upperRoman"/>
         <w:lvlText w:val="%1.%2.%3.%4.%5.%6.%7.%8.%9."/>
@@ -28239,7 +28241,7 @@
     <w:abstractNumId w:val="8"/>
     <w:lvlOverride w:ilvl="0">
       <w:startOverride w:val="6"/>
-      <w:lvl w:ilvl="0" w:tplc="41607F4A">
+      <w:lvl w:ilvl="0" w:tplc="32E010D2">
         <w:start w:val="6"/>
         <w:numFmt w:val="upperRoman"/>
         <w:lvlText w:val="%1."/>
@@ -28269,7 +28271,7 @@
     </w:lvlOverride>
     <w:lvlOverride w:ilvl="1">
       <w:startOverride w:val="1"/>
-      <w:lvl w:ilvl="1" w:tplc="99C4983A">
+      <w:lvl w:ilvl="1" w:tplc="C6C892FC">
         <w:start w:val="1"/>
         <w:numFmt w:val="upperRoman"/>
         <w:lvlText w:val="%1.%2."/>
@@ -28299,7 +28301,7 @@
     </w:lvlOverride>
     <w:lvlOverride w:ilvl="2">
       <w:startOverride w:val="1"/>
-      <w:lvl w:ilvl="2" w:tplc="506E0ED4">
+      <w:lvl w:ilvl="2" w:tplc="3D9E4B88">
         <w:start w:val="1"/>
         <w:numFmt w:val="upperRoman"/>
         <w:lvlText w:val="%1.%2.%3."/>
@@ -28329,7 +28331,7 @@
     </w:lvlOverride>
     <w:lvlOverride w:ilvl="3">
       <w:startOverride w:val="1"/>
-      <w:lvl w:ilvl="3" w:tplc="2CC6F9B2">
+      <w:lvl w:ilvl="3" w:tplc="1E3653E8">
         <w:start w:val="1"/>
         <w:numFmt w:val="upperRoman"/>
         <w:lvlText w:val="%1.%2.%3.%4."/>
@@ -28359,7 +28361,7 @@
     </w:lvlOverride>
     <w:lvlOverride w:ilvl="4">
       <w:startOverride w:val="1"/>
-      <w:lvl w:ilvl="4" w:tplc="D1E6DD16">
+      <w:lvl w:ilvl="4" w:tplc="7422CAB8">
         <w:start w:val="1"/>
         <w:numFmt w:val="upperRoman"/>
         <w:lvlText w:val="%1.%2.%3.%4.%5."/>
@@ -28389,7 +28391,7 @@
     </w:lvlOverride>
     <w:lvlOverride w:ilvl="5">
       <w:startOverride w:val="1"/>
-      <w:lvl w:ilvl="5" w:tplc="187A485E">
+      <w:lvl w:ilvl="5" w:tplc="786AEFE6">
         <w:start w:val="1"/>
         <w:numFmt w:val="upperRoman"/>
         <w:lvlText w:val="%1.%2.%3.%4.%5.%6."/>
@@ -28419,7 +28421,7 @@
     </w:lvlOverride>
     <w:lvlOverride w:ilvl="6">
       <w:startOverride w:val="1"/>
-      <w:lvl w:ilvl="6" w:tplc="8F2E78E2">
+      <w:lvl w:ilvl="6" w:tplc="D49E55AA">
         <w:start w:val="1"/>
         <w:numFmt w:val="upperRoman"/>
         <w:lvlText w:val="%1.%2.%3.%4.%5.%6.%7."/>
@@ -28449,7 +28451,7 @@
     </w:lvlOverride>
     <w:lvlOverride w:ilvl="7">
       <w:startOverride w:val="1"/>
-      <w:lvl w:ilvl="7" w:tplc="11BA5AB2">
+      <w:lvl w:ilvl="7" w:tplc="B65684CE">
         <w:start w:val="1"/>
         <w:numFmt w:val="upperRoman"/>
         <w:lvlText w:val="%1.%2.%3.%4.%5.%6.%7.%8."/>
@@ -28479,7 +28481,7 @@
     </w:lvlOverride>
     <w:lvlOverride w:ilvl="8">
       <w:startOverride w:val="1"/>
-      <w:lvl w:ilvl="8" w:tplc="EC1474C8">
+      <w:lvl w:ilvl="8" w:tplc="740203B4">
         <w:start w:val="1"/>
         <w:numFmt w:val="upperRoman"/>
         <w:lvlText w:val="%1.%2.%3.%4.%5.%6.%7.%8.%9."/>
@@ -28517,7 +28519,7 @@
   <w:num w:numId="12">
     <w:abstractNumId w:val="2"/>
     <w:lvlOverride w:ilvl="0">
-      <w:lvl w:ilvl="0" w:tplc="656E9F7C">
+      <w:lvl w:ilvl="0" w:tplc="BCEA0342">
         <w:start w:val="1"/>
         <w:numFmt w:val="bullet"/>
         <w:lvlText w:val="•"/>
@@ -28548,7 +28550,7 @@
       </w:lvl>
     </w:lvlOverride>
     <w:lvlOverride w:ilvl="1">
-      <w:lvl w:ilvl="1" w:tplc="C930EDF2">
+      <w:lvl w:ilvl="1" w:tplc="3E743346">
         <w:start w:val="1"/>
         <w:numFmt w:val="bullet"/>
         <w:lvlText w:val="o"/>
@@ -28579,7 +28581,7 @@
       </w:lvl>
     </w:lvlOverride>
     <w:lvlOverride w:ilvl="2">
-      <w:lvl w:ilvl="2" w:tplc="F162C75C">
+      <w:lvl w:ilvl="2" w:tplc="8626DEF6">
         <w:start w:val="1"/>
         <w:numFmt w:val="bullet"/>
         <w:lvlText w:val="▪"/>
@@ -28610,7 +28612,7 @@
       </w:lvl>
     </w:lvlOverride>
     <w:lvlOverride w:ilvl="3">
-      <w:lvl w:ilvl="3" w:tplc="9A0A1622">
+      <w:lvl w:ilvl="3" w:tplc="FC74982A">
         <w:start w:val="1"/>
         <w:numFmt w:val="bullet"/>
         <w:lvlText w:val="•"/>
@@ -28641,7 +28643,7 @@
       </w:lvl>
     </w:lvlOverride>
     <w:lvlOverride w:ilvl="4">
-      <w:lvl w:ilvl="4" w:tplc="9540660E">
+      <w:lvl w:ilvl="4" w:tplc="0200FC6A">
         <w:start w:val="1"/>
         <w:numFmt w:val="bullet"/>
         <w:lvlText w:val="o"/>
@@ -28672,7 +28674,7 @@
       </w:lvl>
     </w:lvlOverride>
     <w:lvlOverride w:ilvl="5">
-      <w:lvl w:ilvl="5" w:tplc="9E104172">
+      <w:lvl w:ilvl="5" w:tplc="F3BABF96">
         <w:start w:val="1"/>
         <w:numFmt w:val="bullet"/>
         <w:lvlText w:val="▪"/>
@@ -28703,7 +28705,7 @@
       </w:lvl>
     </w:lvlOverride>
     <w:lvlOverride w:ilvl="6">
-      <w:lvl w:ilvl="6" w:tplc="36A60F6A">
+      <w:lvl w:ilvl="6" w:tplc="627EFF78">
         <w:start w:val="1"/>
         <w:numFmt w:val="bullet"/>
         <w:lvlText w:val="•"/>
@@ -28734,7 +28736,7 @@
       </w:lvl>
     </w:lvlOverride>
     <w:lvlOverride w:ilvl="7">
-      <w:lvl w:ilvl="7" w:tplc="9612BD8E">
+      <w:lvl w:ilvl="7" w:tplc="4AE21C14">
         <w:start w:val="1"/>
         <w:numFmt w:val="bullet"/>
         <w:lvlText w:val="o"/>
@@ -28765,7 +28767,7 @@
       </w:lvl>
     </w:lvlOverride>
     <w:lvlOverride w:ilvl="8">
-      <w:lvl w:ilvl="8" w:tplc="9D96FBF6">
+      <w:lvl w:ilvl="8" w:tplc="6D2ED800">
         <w:start w:val="1"/>
         <w:numFmt w:val="bullet"/>
         <w:lvlText w:val="▪"/>
@@ -28799,7 +28801,7 @@
   <w:num w:numId="13">
     <w:abstractNumId w:val="8"/>
     <w:lvlOverride w:ilvl="0">
-      <w:lvl w:ilvl="0" w:tplc="41607F4A">
+      <w:lvl w:ilvl="0" w:tplc="32E010D2">
         <w:start w:val="1"/>
         <w:numFmt w:val="upperRoman"/>
         <w:lvlText w:val="%1."/>
@@ -28810,7 +28812,7 @@
       </w:lvl>
     </w:lvlOverride>
     <w:lvlOverride w:ilvl="1">
-      <w:lvl w:ilvl="1" w:tplc="99C4983A">
+      <w:lvl w:ilvl="1" w:tplc="C6C892FC">
         <w:start w:val="1"/>
         <w:numFmt w:val="lowerLetter"/>
         <w:lvlText w:val="%2."/>
@@ -28821,7 +28823,7 @@
       </w:lvl>
     </w:lvlOverride>
     <w:lvlOverride w:ilvl="2">
-      <w:lvl w:ilvl="2" w:tplc="506E0ED4" w:tentative="1">
+      <w:lvl w:ilvl="2" w:tplc="3D9E4B88" w:tentative="1">
         <w:start w:val="1"/>
         <w:numFmt w:val="lowerRoman"/>
         <w:lvlText w:val="%3."/>
@@ -28832,7 +28834,7 @@
       </w:lvl>
     </w:lvlOverride>
     <w:lvlOverride w:ilvl="3">
-      <w:lvl w:ilvl="3" w:tplc="2CC6F9B2" w:tentative="1">
+      <w:lvl w:ilvl="3" w:tplc="1E3653E8" w:tentative="1">
         <w:start w:val="1"/>
         <w:numFmt w:val="decimal"/>
         <w:lvlText w:val="%4."/>
@@ -28843,7 +28845,7 @@
       </w:lvl>
     </w:lvlOverride>
     <w:lvlOverride w:ilvl="4">
-      <w:lvl w:ilvl="4" w:tplc="D1E6DD16" w:tentative="1">
+      <w:lvl w:ilvl="4" w:tplc="7422CAB8" w:tentative="1">
         <w:start w:val="1"/>
         <w:numFmt w:val="lowerLetter"/>
         <w:lvlText w:val="%5."/>
@@ -28854,7 +28856,7 @@
       </w:lvl>
     </w:lvlOverride>
     <w:lvlOverride w:ilvl="5">
-      <w:lvl w:ilvl="5" w:tplc="187A485E" w:tentative="1">
+      <w:lvl w:ilvl="5" w:tplc="786AEFE6" w:tentative="1">
         <w:start w:val="1"/>
         <w:numFmt w:val="lowerRoman"/>
         <w:lvlText w:val="%6."/>
@@ -28865,7 +28867,7 @@
       </w:lvl>
     </w:lvlOverride>
     <w:lvlOverride w:ilvl="6">
-      <w:lvl w:ilvl="6" w:tplc="8F2E78E2" w:tentative="1">
+      <w:lvl w:ilvl="6" w:tplc="D49E55AA" w:tentative="1">
         <w:start w:val="1"/>
         <w:numFmt w:val="decimal"/>
         <w:lvlText w:val="%7."/>
@@ -28876,7 +28878,7 @@
       </w:lvl>
     </w:lvlOverride>
     <w:lvlOverride w:ilvl="7">
-      <w:lvl w:ilvl="7" w:tplc="11BA5AB2" w:tentative="1">
+      <w:lvl w:ilvl="7" w:tplc="B65684CE" w:tentative="1">
         <w:start w:val="1"/>
         <w:numFmt w:val="lowerLetter"/>
         <w:lvlText w:val="%8."/>
@@ -28887,7 +28889,7 @@
       </w:lvl>
     </w:lvlOverride>
     <w:lvlOverride w:ilvl="8">
-      <w:lvl w:ilvl="8" w:tplc="EC1474C8" w:tentative="1">
+      <w:lvl w:ilvl="8" w:tplc="740203B4" w:tentative="1">
         <w:start w:val="1"/>
         <w:numFmt w:val="lowerRoman"/>
         <w:lvlText w:val="%9."/>
@@ -28902,7 +28904,7 @@
     <w:abstractNumId w:val="8"/>
     <w:lvlOverride w:ilvl="0">
       <w:startOverride w:val="8"/>
-      <w:lvl w:ilvl="0" w:tplc="41607F4A">
+      <w:lvl w:ilvl="0" w:tplc="32E010D2">
         <w:start w:val="8"/>
         <w:numFmt w:val="upperRoman"/>
         <w:lvlText w:val="%1."/>
@@ -28932,7 +28934,7 @@
     </w:lvlOverride>
     <w:lvlOverride w:ilvl="1">
       <w:startOverride w:val="1"/>
-      <w:lvl w:ilvl="1" w:tplc="99C4983A">
+      <w:lvl w:ilvl="1" w:tplc="C6C892FC">
         <w:start w:val="1"/>
         <w:numFmt w:val="upperRoman"/>
         <w:lvlText w:val="%1.%2."/>
@@ -28962,7 +28964,7 @@
     </w:lvlOverride>
     <w:lvlOverride w:ilvl="2">
       <w:startOverride w:val="1"/>
-      <w:lvl w:ilvl="2" w:tplc="506E0ED4">
+      <w:lvl w:ilvl="2" w:tplc="3D9E4B88">
         <w:start w:val="1"/>
         <w:numFmt w:val="upperRoman"/>
         <w:lvlText w:val="%1.%2.%3."/>
@@ -28992,7 +28994,7 @@
     </w:lvlOverride>
     <w:lvlOverride w:ilvl="3">
       <w:startOverride w:val="1"/>
-      <w:lvl w:ilvl="3" w:tplc="2CC6F9B2">
+      <w:lvl w:ilvl="3" w:tplc="1E3653E8">
         <w:start w:val="1"/>
         <w:numFmt w:val="upperRoman"/>
         <w:lvlText w:val="%1.%2.%3.%4."/>
@@ -29022,7 +29024,7 @@
     </w:lvlOverride>
     <w:lvlOverride w:ilvl="4">
       <w:startOverride w:val="1"/>
-      <w:lvl w:ilvl="4" w:tplc="D1E6DD16">
+      <w:lvl w:ilvl="4" w:tplc="7422CAB8">
         <w:start w:val="1"/>
         <w:numFmt w:val="upperRoman"/>
         <w:lvlText w:val="%1.%2.%3.%4.%5."/>
@@ -29052,7 +29054,7 @@
     </w:lvlOverride>
     <w:lvlOverride w:ilvl="5">
       <w:startOverride w:val="1"/>
-      <w:lvl w:ilvl="5" w:tplc="187A485E">
+      <w:lvl w:ilvl="5" w:tplc="786AEFE6">
         <w:start w:val="1"/>
         <w:numFmt w:val="upperRoman"/>
         <w:lvlText w:val="%1.%2.%3.%4.%5.%6."/>
@@ -29082,7 +29084,7 @@
     </w:lvlOverride>
     <w:lvlOverride w:ilvl="6">
       <w:startOverride w:val="1"/>
-      <w:lvl w:ilvl="6" w:tplc="8F2E78E2">
+      <w:lvl w:ilvl="6" w:tplc="D49E55AA">
         <w:start w:val="1"/>
         <w:numFmt w:val="upperRoman"/>
         <w:lvlText w:val="%1.%2.%3.%4.%5.%6.%7."/>
@@ -29112,7 +29114,7 @@
     </w:lvlOverride>
     <w:lvlOverride w:ilvl="7">
       <w:startOverride w:val="1"/>
-      <w:lvl w:ilvl="7" w:tplc="11BA5AB2">
+      <w:lvl w:ilvl="7" w:tplc="B65684CE">
         <w:start w:val="1"/>
         <w:numFmt w:val="upperRoman"/>
         <w:lvlText w:val="%1.%2.%3.%4.%5.%6.%7.%8."/>
@@ -29142,7 +29144,7 @@
     </w:lvlOverride>
     <w:lvlOverride w:ilvl="8">
       <w:startOverride w:val="1"/>
-      <w:lvl w:ilvl="8" w:tplc="EC1474C8">
+      <w:lvl w:ilvl="8" w:tplc="740203B4">
         <w:start w:val="1"/>
         <w:numFmt w:val="upperRoman"/>
         <w:lvlText w:val="%1.%2.%3.%4.%5.%6.%7.%8.%9."/>
@@ -29180,7 +29182,7 @@
   <w:num w:numId="17">
     <w:abstractNumId w:val="23"/>
     <w:lvlOverride w:ilvl="0">
-      <w:lvl w:ilvl="0" w:tplc="BF5A52E2">
+      <w:lvl w:ilvl="0" w:tplc="E2FEC838">
         <w:start w:val="2"/>
         <w:numFmt w:val="upperLetter"/>
         <w:lvlText w:val="%1."/>
@@ -29212,7 +29214,7 @@
       </w:lvl>
     </w:lvlOverride>
     <w:lvlOverride w:ilvl="1">
-      <w:lvl w:ilvl="1" w:tplc="2EBE8AFE" w:tentative="1">
+      <w:lvl w:ilvl="1" w:tplc="98825C32" w:tentative="1">
         <w:start w:val="1"/>
         <w:numFmt w:val="lowerLetter"/>
         <w:lvlText w:val="%2."/>
@@ -29223,7 +29225,7 @@
       </w:lvl>
     </w:lvlOverride>
     <w:lvlOverride w:ilvl="2">
-      <w:lvl w:ilvl="2" w:tplc="CFF463E0" w:tentative="1">
+      <w:lvl w:ilvl="2" w:tplc="5712CC32" w:tentative="1">
         <w:start w:val="1"/>
         <w:numFmt w:val="lowerRoman"/>
         <w:lvlText w:val="%3."/>
@@ -29234,7 +29236,7 @@
       </w:lvl>
     </w:lvlOverride>
     <w:lvlOverride w:ilvl="3">
-      <w:lvl w:ilvl="3" w:tplc="ECD6843A" w:tentative="1">
+      <w:lvl w:ilvl="3" w:tplc="2674B174" w:tentative="1">
         <w:start w:val="1"/>
         <w:numFmt w:val="decimal"/>
         <w:lvlText w:val="%4."/>
@@ -29245,7 +29247,7 @@
       </w:lvl>
     </w:lvlOverride>
     <w:lvlOverride w:ilvl="4">
-      <w:lvl w:ilvl="4" w:tplc="2B3AD546" w:tentative="1">
+      <w:lvl w:ilvl="4" w:tplc="5796AC26" w:tentative="1">
         <w:start w:val="1"/>
         <w:numFmt w:val="lowerLetter"/>
         <w:lvlText w:val="%5."/>
@@ -29256,7 +29258,7 @@
       </w:lvl>
     </w:lvlOverride>
     <w:lvlOverride w:ilvl="5">
-      <w:lvl w:ilvl="5" w:tplc="8C285166" w:tentative="1">
+      <w:lvl w:ilvl="5" w:tplc="C5968B92" w:tentative="1">
         <w:start w:val="1"/>
         <w:numFmt w:val="lowerRoman"/>
         <w:lvlText w:val="%6."/>
@@ -29267,7 +29269,7 @@
       </w:lvl>
     </w:lvlOverride>
     <w:lvlOverride w:ilvl="6">
-      <w:lvl w:ilvl="6" w:tplc="0FE06EE2" w:tentative="1">
+      <w:lvl w:ilvl="6" w:tplc="E8EE82C2" w:tentative="1">
         <w:start w:val="1"/>
         <w:numFmt w:val="decimal"/>
         <w:lvlText w:val="%7."/>
@@ -29278,7 +29280,7 @@
       </w:lvl>
     </w:lvlOverride>
     <w:lvlOverride w:ilvl="7">
-      <w:lvl w:ilvl="7" w:tplc="3EA0E2DE" w:tentative="1">
+      <w:lvl w:ilvl="7" w:tplc="DF8229DA" w:tentative="1">
         <w:start w:val="1"/>
         <w:numFmt w:val="lowerLetter"/>
         <w:lvlText w:val="%8."/>
@@ -29289,7 +29291,7 @@
       </w:lvl>
     </w:lvlOverride>
     <w:lvlOverride w:ilvl="8">
-      <w:lvl w:ilvl="8" w:tplc="0274869E" w:tentative="1">
+      <w:lvl w:ilvl="8" w:tplc="0034171A" w:tentative="1">
         <w:start w:val="1"/>
         <w:numFmt w:val="lowerRoman"/>
         <w:lvlText w:val="%9."/>
@@ -29304,7 +29306,7 @@
     <w:abstractNumId w:val="23"/>
     <w:lvlOverride w:ilvl="0">
       <w:startOverride w:val="3"/>
-      <w:lvl w:ilvl="0" w:tplc="BF5A52E2">
+      <w:lvl w:ilvl="0" w:tplc="E2FEC838">
         <w:start w:val="3"/>
         <w:numFmt w:val="upperLetter"/>
         <w:lvlText w:val="%1."/>
@@ -29334,7 +29336,7 @@
     </w:lvlOverride>
     <w:lvlOverride w:ilvl="1">
       <w:startOverride w:val="1"/>
-      <w:lvl w:ilvl="1" w:tplc="2EBE8AFE">
+      <w:lvl w:ilvl="1" w:tplc="98825C32">
         <w:start w:val="1"/>
         <w:numFmt w:val="upperLetter"/>
         <w:lvlText w:val="%1.%2."/>
@@ -29364,7 +29366,7 @@
     </w:lvlOverride>
     <w:lvlOverride w:ilvl="2">
       <w:startOverride w:val="1"/>
-      <w:lvl w:ilvl="2" w:tplc="CFF463E0">
+      <w:lvl w:ilvl="2" w:tplc="5712CC32">
         <w:start w:val="1"/>
         <w:numFmt w:val="upperLetter"/>
         <w:lvlText w:val="%1.%2.%3."/>
@@ -29394,7 +29396,7 @@
     </w:lvlOverride>
     <w:lvlOverride w:ilvl="3">
       <w:startOverride w:val="1"/>
-      <w:lvl w:ilvl="3" w:tplc="ECD6843A">
+      <w:lvl w:ilvl="3" w:tplc="2674B174">
         <w:start w:val="1"/>
         <w:numFmt w:val="upperLetter"/>
         <w:lvlText w:val="%1.%2.%3.%4."/>
@@ -29424,7 +29426,7 @@
     </w:lvlOverride>
     <w:lvlOverride w:ilvl="4">
       <w:startOverride w:val="1"/>
-      <w:lvl w:ilvl="4" w:tplc="2B3AD546">
+      <w:lvl w:ilvl="4" w:tplc="5796AC26">
         <w:start w:val="1"/>
         <w:numFmt w:val="upperLetter"/>
         <w:lvlText w:val="%1.%2.%3.%4.%5."/>
@@ -29454,7 +29456,7 @@
     </w:lvlOverride>
     <w:lvlOverride w:ilvl="5">
       <w:startOverride w:val="1"/>
-      <w:lvl w:ilvl="5" w:tplc="8C285166">
+      <w:lvl w:ilvl="5" w:tplc="C5968B92">
         <w:start w:val="1"/>
         <w:numFmt w:val="upperLetter"/>
         <w:lvlText w:val="%1.%2.%3.%4.%5.%6."/>
@@ -29484,7 +29486,7 @@
     </w:lvlOverride>
     <w:lvlOverride w:ilvl="6">
       <w:startOverride w:val="1"/>
-      <w:lvl w:ilvl="6" w:tplc="0FE06EE2">
+      <w:lvl w:ilvl="6" w:tplc="E8EE82C2">
         <w:start w:val="1"/>
         <w:numFmt w:val="upperLetter"/>
         <w:lvlText w:val="%1.%2.%3.%4.%5.%6.%7."/>
@@ -29514,7 +29516,7 @@
     </w:lvlOverride>
     <w:lvlOverride w:ilvl="7">
       <w:startOverride w:val="1"/>
-      <w:lvl w:ilvl="7" w:tplc="3EA0E2DE">
+      <w:lvl w:ilvl="7" w:tplc="DF8229DA">
         <w:start w:val="1"/>
         <w:numFmt w:val="upperLetter"/>
         <w:lvlText w:val="%1.%2.%3.%4.%5.%6.%7.%8."/>
@@ -29544,7 +29546,7 @@
     </w:lvlOverride>
     <w:lvlOverride w:ilvl="8">
       <w:startOverride w:val="1"/>
-      <w:lvl w:ilvl="8" w:tplc="0274869E">
+      <w:lvl w:ilvl="8" w:tplc="0034171A">
         <w:start w:val="1"/>
         <w:numFmt w:val="upperLetter"/>
         <w:lvlText w:val="%1.%2.%3.%4.%5.%6.%7.%8.%9."/>
@@ -29577,7 +29579,7 @@
     <w:abstractNumId w:val="23"/>
     <w:lvlOverride w:ilvl="0">
       <w:startOverride w:val="4"/>
-      <w:lvl w:ilvl="0" w:tplc="BF5A52E2">
+      <w:lvl w:ilvl="0" w:tplc="E2FEC838">
         <w:start w:val="4"/>
         <w:numFmt w:val="upperLetter"/>
         <w:lvlText w:val="%1."/>
@@ -29607,7 +29609,7 @@
     </w:lvlOverride>
     <w:lvlOverride w:ilvl="1">
       <w:startOverride w:val="1"/>
-      <w:lvl w:ilvl="1" w:tplc="2EBE8AFE">
+      <w:lvl w:ilvl="1" w:tplc="98825C32">
         <w:start w:val="1"/>
         <w:numFmt w:val="upperLetter"/>
         <w:lvlText w:val="%1.%2."/>
@@ -29637,7 +29639,7 @@
     </w:lvlOverride>
     <w:lvlOverride w:ilvl="2">
       <w:startOverride w:val="1"/>
-      <w:lvl w:ilvl="2" w:tplc="CFF463E0">
+      <w:lvl w:ilvl="2" w:tplc="5712CC32">
         <w:start w:val="1"/>
         <w:numFmt w:val="upperLetter"/>
         <w:lvlText w:val="%1.%2.%3."/>
@@ -29667,7 +29669,7 @@
     </w:lvlOverride>
     <w:lvlOverride w:ilvl="3">
       <w:startOverride w:val="1"/>
-      <w:lvl w:ilvl="3" w:tplc="ECD6843A">
+      <w:lvl w:ilvl="3" w:tplc="2674B174">
         <w:start w:val="1"/>
         <w:numFmt w:val="upperLetter"/>
         <w:lvlText w:val="%1.%2.%3.%4."/>
@@ -29697,7 +29699,7 @@
     </w:lvlOverride>
     <w:lvlOverride w:ilvl="4">
       <w:startOverride w:val="1"/>
-      <w:lvl w:ilvl="4" w:tplc="2B3AD546">
+      <w:lvl w:ilvl="4" w:tplc="5796AC26">
         <w:start w:val="1"/>
         <w:numFmt w:val="upperLetter"/>
         <w:lvlText w:val="%1.%2.%3.%4.%5."/>
@@ -29727,7 +29729,7 @@
     </w:lvlOverride>
     <w:lvlOverride w:ilvl="5">
       <w:startOverride w:val="1"/>
-      <w:lvl w:ilvl="5" w:tplc="8C285166">
+      <w:lvl w:ilvl="5" w:tplc="C5968B92">
         <w:start w:val="1"/>
         <w:numFmt w:val="upperLetter"/>
         <w:lvlText w:val="%1.%2.%3.%4.%5.%6."/>
@@ -29757,7 +29759,7 @@
     </w:lvlOverride>
     <w:lvlOverride w:ilvl="6">
       <w:startOverride w:val="1"/>
-      <w:lvl w:ilvl="6" w:tplc="0FE06EE2">
+      <w:lvl w:ilvl="6" w:tplc="E8EE82C2">
         <w:start w:val="1"/>
         <w:numFmt w:val="upperLetter"/>
         <w:lvlText w:val="%1.%2.%3.%4.%5.%6.%7."/>
@@ -29787,7 +29789,7 @@
     </w:lvlOverride>
     <w:lvlOverride w:ilvl="7">
       <w:startOverride w:val="1"/>
-      <w:lvl w:ilvl="7" w:tplc="3EA0E2DE">
+      <w:lvl w:ilvl="7" w:tplc="DF8229DA">
         <w:start w:val="1"/>
         <w:numFmt w:val="upperLetter"/>
         <w:lvlText w:val="%1.%2.%3.%4.%5.%6.%7.%8."/>
@@ -29817,7 +29819,7 @@
     </w:lvlOverride>
     <w:lvlOverride w:ilvl="8">
       <w:startOverride w:val="1"/>
-      <w:lvl w:ilvl="8" w:tplc="0274869E">
+      <w:lvl w:ilvl="8" w:tplc="0034171A">
         <w:start w:val="1"/>
         <w:numFmt w:val="upperLetter"/>
         <w:lvlText w:val="%1.%2.%3.%4.%5.%6.%7.%8.%9."/>
